--- a/bible/bible60_paul1667.docx
+++ b/bible/bible60_paul1667.docx
@@ -14785,7 +14785,27 @@
       </w:r>
       <w:r>
         <w:rPr/>
-        <w:t xml:space="preserve"> Car si nous avons été entés en lui par la ressemblance de sa mort, nous y serons aussi entés par la ressemblance de sa résurrection ; </w:t>
+        <w:t xml:space="preserve"> Car si nous avons été entés [</w:t>
+      </w:r>
+      <w:r>
+        <w:rPr>
+          <w:i/>
+        </w:rPr>
+        <w:t xml:space="preserve">unis</w:t>
+      </w:r>
+      <w:r>
+        <w:rPr/>
+        <w:t xml:space="preserve">] en lui par la ressemblance de sa mort, nous y serons aussi entés [</w:t>
+      </w:r>
+      <w:r>
+        <w:rPr>
+          <w:i/>
+        </w:rPr>
+        <w:t xml:space="preserve">unis</w:t>
+      </w:r>
+      <w:r>
+        <w:rPr/>
+        <w:t xml:space="preserve">] par la ressemblance de sa résurrection ; </w:t>
       </w:r>
       <w:r>
         <w:rPr>
@@ -17794,7 +17814,7 @@
       </w:r>
       <w:r>
         <w:rPr/>
-        <w:t xml:space="preserve"> qui ont exposé leur tête pour me sauver la vie, et a qui je ne suis pas le seul qui soit obligé, mais encore toutes les Églises des gentils. </w:t>
+        <w:t xml:space="preserve"> qui ont exposé leur tête pour me sauver la vie, et à qui je ne suis pas le seul qui soit obligé, mais encore toutes les Églises des gentils. </w:t>
       </w:r>
       <w:r>
         <w:rPr>

--- a/bible/bible60_paul1667.docx
+++ b/bible/bible60_paul1667.docx
@@ -11,13 +11,19 @@
       </w:r>
       <w:r>
         <w:rPr/>
-        <w:t xml:space="preserve">Lettres </w:t>
-      </w:r>
-      <w:r>
-        <w:rPr>
-          <w:i/>
-        </w:rPr>
-        <w:t xml:space="preserve">(traduction Sacy, 1667)</w:t>
+        <w:t xml:space="preserve">Lettres</w:t>
+      </w:r>
+    </w:p>
+    <w:p>
+      <w:pPr>
+        <w:pStyle w:val="term"/>
+      </w:pPr>
+      <w:r>
+        <w:t xml:space="preserve">title : </w:t>
+      </w:r>
+      <w:r>
+        <w:rPr/>
+        <w:t xml:space="preserve">traduction Sacy, 1667</w:t>
       </w:r>
     </w:p>
     <w:p>
